--- a/28_KeithY_Lab10/28_KeithYong_Lab10__TestCases.docx
+++ b/28_KeithY_Lab10/28_KeithYong_Lab10__TestCases.docx
@@ -413,39 +413,7 @@
                 <w:sz w:val="20"/>
                 <w:szCs w:val="20"/>
               </w:rPr>
-              <w:t xml:space="preserve">Click a random number, then click </w:t>
-            </w:r>
-            <w:r>
-              <w:rPr>
-                <w:rFonts w:ascii="Arial" w:hAnsi="Arial" w:cs="Arial"/>
-                <w:sz w:val="20"/>
-                <w:szCs w:val="20"/>
-              </w:rPr>
-              <w:t>multiply</w:t>
-            </w:r>
-            <w:r>
-              <w:rPr>
-                <w:rFonts w:ascii="Arial" w:hAnsi="Arial" w:cs="Arial"/>
-                <w:sz w:val="20"/>
-                <w:szCs w:val="20"/>
-              </w:rPr>
-              <w:t>, then click a</w:t>
-            </w:r>
-            <w:r>
-              <w:rPr>
-                <w:rFonts w:ascii="Arial" w:hAnsi="Arial" w:cs="Arial"/>
-                <w:sz w:val="20"/>
-                <w:szCs w:val="20"/>
-              </w:rPr>
-              <w:t>nother</w:t>
-            </w:r>
-            <w:r>
-              <w:rPr>
-                <w:rFonts w:ascii="Arial" w:hAnsi="Arial" w:cs="Arial"/>
-                <w:sz w:val="20"/>
-                <w:szCs w:val="20"/>
-              </w:rPr>
-              <w:t xml:space="preserve"> number, lastly click equal</w:t>
+              <w:t>Click a random number, then click multiply, then click another number, lastly click equal</w:t>
             </w:r>
           </w:p>
         </w:tc>
@@ -601,39 +569,7 @@
                 <w:sz w:val="20"/>
                 <w:szCs w:val="20"/>
               </w:rPr>
-              <w:t>Click a</w:t>
-            </w:r>
-            <w:r>
-              <w:rPr>
-                <w:rFonts w:ascii="Arial" w:hAnsi="Arial" w:cs="Arial"/>
-                <w:sz w:val="20"/>
-                <w:szCs w:val="20"/>
-              </w:rPr>
-              <w:t xml:space="preserve"> big</w:t>
-            </w:r>
-            <w:r>
-              <w:rPr>
-                <w:rFonts w:ascii="Arial" w:hAnsi="Arial" w:cs="Arial"/>
-                <w:sz w:val="20"/>
-                <w:szCs w:val="20"/>
-              </w:rPr>
-              <w:t xml:space="preserve"> number, then click </w:t>
-            </w:r>
-            <w:r>
-              <w:rPr>
-                <w:rFonts w:ascii="Arial" w:hAnsi="Arial" w:cs="Arial"/>
-                <w:sz w:val="20"/>
-                <w:szCs w:val="20"/>
-              </w:rPr>
-              <w:t>divide</w:t>
-            </w:r>
-            <w:r>
-              <w:rPr>
-                <w:rFonts w:ascii="Arial" w:hAnsi="Arial" w:cs="Arial"/>
-                <w:sz w:val="20"/>
-                <w:szCs w:val="20"/>
-              </w:rPr>
-              <w:t>, then click a small number, lastly click equal</w:t>
+              <w:t>Click a big number, then click divide, then click a small number, lastly click equal</w:t>
             </w:r>
           </w:p>
         </w:tc>
@@ -789,7 +725,23 @@
                 <w:sz w:val="20"/>
                 <w:szCs w:val="20"/>
               </w:rPr>
-              <w:t>Click a random number, then click multiply, and click the same random number, lastly click equal</w:t>
+              <w:t xml:space="preserve">Click </w:t>
+            </w:r>
+            <w:r>
+              <w:rPr>
+                <w:rFonts w:ascii="Arial" w:hAnsi="Arial" w:cs="Arial"/>
+                <w:sz w:val="20"/>
+                <w:szCs w:val="20"/>
+              </w:rPr>
+              <w:t>number 4 or 9, then press</w:t>
+            </w:r>
+            <w:r>
+              <w:rPr>
+                <w:rFonts w:ascii="Arial" w:hAnsi="Arial" w:cs="Arial"/>
+                <w:sz w:val="20"/>
+                <w:szCs w:val="20"/>
+              </w:rPr>
+              <w:t xml:space="preserve"> equal</w:t>
             </w:r>
           </w:p>
         </w:tc>
@@ -811,7 +763,7 @@
                 <w:sz w:val="20"/>
                 <w:szCs w:val="20"/>
               </w:rPr>
-              <w:t xml:space="preserve">Both same numbers gets multiplied </w:t>
+              <w:t xml:space="preserve">The number gets divided </w:t>
             </w:r>
           </w:p>
         </w:tc>
@@ -833,7 +785,7 @@
                 <w:sz w:val="20"/>
                 <w:szCs w:val="20"/>
               </w:rPr>
-              <w:t>Both same numbers gets multiplied</w:t>
+              <w:t>The number gets divided</w:t>
             </w:r>
           </w:p>
         </w:tc>
@@ -945,7 +897,15 @@
                 <w:sz w:val="20"/>
                 <w:szCs w:val="20"/>
               </w:rPr>
-              <w:t>Click two numbers, then click multiply and click a random number, lastly click equal</w:t>
+              <w:t xml:space="preserve">Click two numbers, then click </w:t>
+            </w:r>
+            <w:r>
+              <w:rPr>
+                <w:rFonts w:ascii="Arial" w:hAnsi="Arial" w:cs="Arial"/>
+                <w:sz w:val="20"/>
+                <w:szCs w:val="20"/>
+              </w:rPr>
+              <w:t>equal</w:t>
             </w:r>
           </w:p>
         </w:tc>
@@ -967,7 +927,7 @@
                 <w:sz w:val="20"/>
                 <w:szCs w:val="20"/>
               </w:rPr>
-              <w:t>Numbers get multiplied</w:t>
+              <w:t>The number is zero as it doesn’t do anything</w:t>
             </w:r>
           </w:p>
         </w:tc>
@@ -989,7 +949,7 @@
                 <w:sz w:val="20"/>
                 <w:szCs w:val="20"/>
               </w:rPr>
-              <w:t>Number gets multiplied</w:t>
+              <w:t>The number is zero as it doesn’t do anything</w:t>
             </w:r>
           </w:p>
         </w:tc>
